--- a/Report.docx
+++ b/Report.docx
@@ -309,8 +309,6 @@
       <w:pPr>
         <w:jc w:val="center"/>
       </w:pPr>
-      <w:bookmarkStart w:id="0" w:name="_GoBack"/>
-      <w:bookmarkEnd w:id="0"/>
     </w:p>
     <w:p>
       <w:pPr>
@@ -657,8 +655,10 @@
               <w:rPr>
                 <w:color w:val="FF0000"/>
               </w:rPr>
-              <w:t>https://20120627.github.io/BT4/</w:t>
-            </w:r>
+              <w:t>https://20120627.github.io/GA03/</w:t>
+            </w:r>
+            <w:bookmarkStart w:id="0" w:name="_GoBack"/>
+            <w:bookmarkEnd w:id="0"/>
           </w:p>
         </w:tc>
       </w:tr>
